--- a/critique/hello_moliere-et-ideal-moderne.docx
+++ b/critique/hello_moliere-et-ideal-moderne.docx
@@ -7,8 +7,15 @@
         <w:pStyle w:val="term"/>
         <w:shd w:val="clear" w:color="auto" w:fill="E6E6FF"/>
       </w:pPr>
-      <w:r>
-        <w:t xml:space="preserve">title : </w:t>
+      <w:proofErr w:type="spellStart"/>
+      <w:proofErr w:type="gramStart"/>
+      <w:r>
+        <w:t>title</w:t>
+      </w:r>
+      <w:proofErr w:type="spellEnd"/>
+      <w:proofErr w:type="gramEnd"/>
+      <w:r>
+        <w:t xml:space="preserve"> : </w:t>
       </w:r>
       <w:r>
         <w:t>Molière et l’idéal moderne</w:t>
@@ -19,8 +26,15 @@
         <w:pStyle w:val="term"/>
         <w:shd w:val="clear" w:color="auto" w:fill="E6E6FF"/>
       </w:pPr>
-      <w:r>
-        <w:t xml:space="preserve">creator : </w:t>
+      <w:proofErr w:type="spellStart"/>
+      <w:proofErr w:type="gramStart"/>
+      <w:r>
+        <w:t>creator</w:t>
+      </w:r>
+      <w:proofErr w:type="spellEnd"/>
+      <w:proofErr w:type="gramEnd"/>
+      <w:r>
+        <w:t xml:space="preserve"> : </w:t>
       </w:r>
       <w:r>
         <w:t>Ernest Hello</w:t>
@@ -34,11 +48,19 @@
           <w:lang w:val="en-US"/>
         </w:rPr>
       </w:pPr>
+      <w:proofErr w:type="gramStart"/>
       <w:r>
         <w:rPr>
           <w:lang w:val="en-US"/>
         </w:rPr>
-        <w:t>editor : Didier Alexandre</w:t>
+        <w:t>editor :</w:t>
+      </w:r>
+      <w:proofErr w:type="gramEnd"/>
+      <w:r>
+        <w:rPr>
+          <w:lang w:val="en-US"/>
+        </w:rPr>
+        <w:t xml:space="preserve"> Didier Alexandre</w:t>
       </w:r>
     </w:p>
     <w:p>
@@ -49,17 +71,87 @@
           <w:lang w:val="en-US"/>
         </w:rPr>
       </w:pPr>
+      <w:proofErr w:type="gramStart"/>
       <w:r>
         <w:rPr>
           <w:lang w:val="en-US"/>
         </w:rPr>
-        <w:t xml:space="preserve">copyeditor : </w:t>
-      </w:r>
+        <w:t>copyeditor :</w:t>
+      </w:r>
+      <w:proofErr w:type="gramEnd"/>
       <w:r>
         <w:rPr>
           <w:lang w:val="en-US"/>
         </w:rPr>
-        <w:t>Chayma Soltani</w:t>
+        <w:t xml:space="preserve"> </w:t>
+      </w:r>
+      <w:proofErr w:type="spellStart"/>
+      <w:r>
+        <w:rPr>
+          <w:lang w:val="en-US"/>
+        </w:rPr>
+        <w:t>Chayma</w:t>
+      </w:r>
+      <w:proofErr w:type="spellEnd"/>
+      <w:r>
+        <w:rPr>
+          <w:lang w:val="en-US"/>
+        </w:rPr>
+        <w:t xml:space="preserve"> </w:t>
+      </w:r>
+      <w:proofErr w:type="spellStart"/>
+      <w:r>
+        <w:rPr>
+          <w:lang w:val="en-US"/>
+        </w:rPr>
+        <w:t>Soltani</w:t>
+      </w:r>
+      <w:proofErr w:type="spellEnd"/>
+    </w:p>
+    <w:p>
+      <w:pPr>
+        <w:pStyle w:val="term"/>
+        <w:shd w:val="clear" w:color="auto" w:fill="E6E6FF"/>
+      </w:pPr>
+      <w:proofErr w:type="spellStart"/>
+      <w:proofErr w:type="gramStart"/>
+      <w:r>
+        <w:t>publisher</w:t>
+      </w:r>
+      <w:proofErr w:type="spellEnd"/>
+      <w:proofErr w:type="gramEnd"/>
+      <w:r>
+        <w:t> : Université Paris-Sorbonne, LABEX OBVIL</w:t>
+      </w:r>
+    </w:p>
+    <w:p>
+      <w:pPr>
+        <w:pStyle w:val="term"/>
+        <w:shd w:val="clear" w:color="auto" w:fill="E6E6FF"/>
+      </w:pPr>
+      <w:proofErr w:type="spellStart"/>
+      <w:proofErr w:type="gramStart"/>
+      <w:r>
+        <w:t>issued</w:t>
+      </w:r>
+      <w:proofErr w:type="spellEnd"/>
+      <w:proofErr w:type="gramEnd"/>
+      <w:r>
+        <w:t> : 2014</w:t>
+      </w:r>
+    </w:p>
+    <w:p>
+      <w:pPr>
+        <w:pStyle w:val="term"/>
+        <w:shd w:val="clear" w:color="auto" w:fill="E6E6FF"/>
+      </w:pPr>
+      <w:proofErr w:type="spellStart"/>
+      <w:r>
+        <w:t>idno</w:t>
+      </w:r>
+      <w:proofErr w:type="spellEnd"/>
+      <w:r>
+        <w:t> :</w:t>
       </w:r>
       <w:bookmarkStart w:id="0" w:name="_GoBack"/>
       <w:bookmarkEnd w:id="0"/>
@@ -69,8 +161,40 @@
         <w:pStyle w:val="term"/>
         <w:shd w:val="clear" w:color="auto" w:fill="E6E6FF"/>
       </w:pPr>
-      <w:r>
-        <w:t>publisher : Université Paris-Sorbonne, LABEX OBVIL</w:t>
+      <w:proofErr w:type="gramStart"/>
+      <w:r>
+        <w:t>source</w:t>
+      </w:r>
+      <w:proofErr w:type="gramEnd"/>
+      <w:r>
+        <w:t xml:space="preserve"> : </w:t>
+      </w:r>
+      <w:r>
+        <w:t>Ernest Hello, « Molière et l’idéal moderne »,</w:t>
+      </w:r>
+      <w:r>
+        <w:rPr>
+          <w:i/>
+        </w:rPr>
+        <w:t xml:space="preserve"> Revue française</w:t>
+      </w:r>
+      <w:r>
+        <w:t>,</w:t>
+      </w:r>
+      <w:r>
+        <w:t xml:space="preserve"> </w:t>
+      </w:r>
+      <w:r>
+        <w:t>1858, t. XII, p.</w:t>
+      </w:r>
+      <w:r>
+        <w:t> </w:t>
+      </w:r>
+      <w:r>
+        <w:t>230-239</w:t>
+      </w:r>
+      <w:r>
+        <w:t>.</w:t>
       </w:r>
     </w:p>
     <w:p>
@@ -78,8 +202,18 @@
         <w:pStyle w:val="term"/>
         <w:shd w:val="clear" w:color="auto" w:fill="E6E6FF"/>
       </w:pPr>
-      <w:r>
-        <w:t>issued : 2014</w:t>
+      <w:proofErr w:type="spellStart"/>
+      <w:proofErr w:type="gramStart"/>
+      <w:r>
+        <w:t>created</w:t>
+      </w:r>
+      <w:proofErr w:type="spellEnd"/>
+      <w:proofErr w:type="gramEnd"/>
+      <w:r>
+        <w:t xml:space="preserve"> : </w:t>
+      </w:r>
+      <w:r>
+        <w:t>1858</w:t>
       </w:r>
     </w:p>
     <w:p>
@@ -87,66 +221,21 @@
         <w:pStyle w:val="term"/>
         <w:shd w:val="clear" w:color="auto" w:fill="E6E6FF"/>
       </w:pPr>
-      <w:r>
-        <w:t xml:space="preserve">idno : </w:t>
-      </w:r>
-    </w:p>
-    <w:p>
-      <w:pPr>
-        <w:pStyle w:val="term"/>
-        <w:shd w:val="clear" w:color="auto" w:fill="E6E6FF"/>
-      </w:pPr>
-      <w:r>
-        <w:t xml:space="preserve">source : </w:t>
-      </w:r>
-      <w:r>
-        <w:t>Ernest Hello, « Molière et l’idéal moderne »,</w:t>
-      </w:r>
-      <w:r>
-        <w:rPr>
-          <w:i/>
-        </w:rPr>
-        <w:t xml:space="preserve"> Revue française</w:t>
-      </w:r>
-      <w:r>
-        <w:t>,</w:t>
-      </w:r>
-      <w:r>
-        <w:t xml:space="preserve"> </w:t>
-      </w:r>
-      <w:r>
-        <w:t>1858, t. XII, p.</w:t>
-      </w:r>
-      <w:r>
-        <w:t> </w:t>
-      </w:r>
-      <w:r>
-        <w:t>230-239</w:t>
-      </w:r>
-      <w:r>
-        <w:t>.</w:t>
-      </w:r>
-    </w:p>
-    <w:p>
-      <w:pPr>
-        <w:pStyle w:val="term"/>
-        <w:shd w:val="clear" w:color="auto" w:fill="E6E6FF"/>
-      </w:pPr>
-      <w:r>
-        <w:t xml:space="preserve">created : </w:t>
-      </w:r>
-      <w:r>
-        <w:t>1858</w:t>
-      </w:r>
-    </w:p>
-    <w:p>
-      <w:pPr>
-        <w:pStyle w:val="term"/>
-        <w:shd w:val="clear" w:color="auto" w:fill="E6E6FF"/>
-      </w:pPr>
-      <w:r>
-        <w:t>language : fre</w:t>
-      </w:r>
+      <w:proofErr w:type="spellStart"/>
+      <w:proofErr w:type="gramStart"/>
+      <w:r>
+        <w:t>language</w:t>
+      </w:r>
+      <w:proofErr w:type="spellEnd"/>
+      <w:proofErr w:type="gramEnd"/>
+      <w:r>
+        <w:t xml:space="preserve"> : </w:t>
+      </w:r>
+      <w:proofErr w:type="spellStart"/>
+      <w:r>
+        <w:t>fre</w:t>
+      </w:r>
+      <w:proofErr w:type="spellEnd"/>
     </w:p>
     <w:p>
       <w:pPr>
@@ -207,15 +296,39 @@
         <w:pStyle w:val="Corpsdetexte"/>
       </w:pPr>
       <w:r>
-        <w:t>Nous avons fait des progrès. Écoutez Alceste, George Dandin, Arnolphe, tous ces représentants de l’amour au dix-septième siècle, qu’aiment-ils dans Célimène, Agnès, etc., etc. ? une femme. — Écoutez maintenant Faust, Lara, qu’aiment-ils dans celle qu’ils aiment ? un ange.</w:t>
-      </w:r>
-    </w:p>
-    <w:p>
-      <w:pPr>
-        <w:pStyle w:val="Corpsdetexte"/>
-      </w:pPr>
-      <w:r>
-        <w:t>Dans Molière, la femme est une mortelle, et même une faible mortelle. L’amour qu’on lui porte semble se terminer à elle. Les hommes de ce temps-là ne sont pas des chercheurs, des coureurs inquiets et fatigués, qui demandent à une tête chérie quelques jours de repos ; ils ne croient pas voir dans celle qu’ils aiment la réalisation de l’idéal adoré : l’idéal n’existe pas pour eux. Je n’entends pas le nom de Dieu sortir de leur bouche ; Dieu n’a que faire dans ces amours qui ne sortent pas de ce monde. Trompés, moqués, à qui s’en prennent-ils dans leurs douleurs ? aux femmes, et aux femmes seulement. Ils ne maudissent pas Dieu, ils ne pensent pas à lui ; leurs croyances ne sont ni confirmées ni troublées par les accidents de leur vie, attendu</w:t>
+        <w:t xml:space="preserve">Nous avons fait des progrès. Écoutez Alceste, George Dandin, Arnolphe, tous ces représentants de l’amour au dix-septième siècle, qu’aiment-ils dans Célimène, Agnès, etc., etc. ? </w:t>
+      </w:r>
+      <w:proofErr w:type="gramStart"/>
+      <w:r>
+        <w:t>une</w:t>
+      </w:r>
+      <w:proofErr w:type="gramEnd"/>
+      <w:r>
+        <w:t xml:space="preserve"> femme. — Écoutez maintenant Faust, Lara, qu’aiment-ils dans celle qu’ils aiment ? </w:t>
+      </w:r>
+      <w:proofErr w:type="gramStart"/>
+      <w:r>
+        <w:t>un</w:t>
+      </w:r>
+      <w:proofErr w:type="gramEnd"/>
+      <w:r>
+        <w:t xml:space="preserve"> ange.</w:t>
+      </w:r>
+    </w:p>
+    <w:p>
+      <w:pPr>
+        <w:pStyle w:val="Corpsdetexte"/>
+      </w:pPr>
+      <w:r>
+        <w:t xml:space="preserve">Dans Molière, la femme est une mortelle, et même une faible mortelle. L’amour qu’on lui porte semble se terminer à elle. Les hommes de ce temps-là ne sont pas des chercheurs, des coureurs inquiets et fatigués, qui demandent à une tête chérie quelques jours de repos ; ils ne croient pas voir dans celle qu’ils aiment la réalisation de l’idéal adoré : l’idéal n’existe pas pour eux. Je n’entends pas le nom de Dieu sortir de leur bouche ; Dieu n’a que faire dans ces amours qui ne sortent pas de ce monde. Trompés, moqués, à qui s’en prennent-ils dans leurs douleurs ? </w:t>
+      </w:r>
+      <w:proofErr w:type="gramStart"/>
+      <w:r>
+        <w:t>aux</w:t>
+      </w:r>
+      <w:proofErr w:type="gramEnd"/>
+      <w:r>
+        <w:t xml:space="preserve"> femmes, et aux femmes seulement. Ils ne maudissent pas Dieu, ils ne pensent pas à lui ; leurs croyances ne sont ni confirmées ni troublées par les accidents de leur vie, attendu</w:t>
       </w:r>
       <w:r>
         <w:t xml:space="preserve"> </w:t>
@@ -259,23 +372,47 @@
         <w:t>Au</w:t>
       </w:r>
       <w:r>
-        <w:t xml:space="preserve"> dix-neuvième siècle, chaque bruit qui se fait dans un petit coin de nous-même a, dans notre âme entière, des retentissements terribles ; et comme l’amour va toujours plus loin que son objet, le coup qui le frappe nous ébranle jusque dans les fondements. Notre amour va au ciel. Depuis Werther jusqu’à René, voyez tous ces malades : que demandent-ils ? l’infini. Ils </w:t>
+        <w:t xml:space="preserve"> dix-neuvième siècle, chaque bruit qui se fait dans un petit coin de nous-même a, dans notre âme entière, des retentissements terribles ; et comme l’amour va toujours plus loin que son objet, le coup qui le frappe nous ébranle jusque dans les fondements. Notre amour va au ciel. Depuis Werther jusqu’à René, voyez tous ces malades : que demandent-ils ? </w:t>
+      </w:r>
+      <w:proofErr w:type="gramStart"/>
+      <w:r>
+        <w:t>l’infini</w:t>
+      </w:r>
+      <w:proofErr w:type="gramEnd"/>
+      <w:r>
+        <w:t xml:space="preserve">. Ils </w:t>
       </w:r>
       <w:r>
         <w:lastRenderedPageBreak/>
         <w:t xml:space="preserve">se pressent en foule, cherchant la cité habitable, </w:t>
       </w:r>
+      <w:proofErr w:type="spellStart"/>
       <w:r>
         <w:rPr>
           <w:i/>
         </w:rPr>
-        <w:t>urbem orant</w:t>
+        <w:t>urbem</w:t>
+      </w:r>
+      <w:proofErr w:type="spellEnd"/>
+      <w:r>
+        <w:rPr>
+          <w:i/>
+        </w:rPr>
+        <w:t xml:space="preserve"> orant</w:t>
       </w:r>
       <w:r>
         <w:t> ;</w:t>
       </w:r>
       <w:r>
-        <w:t xml:space="preserve"> c’est Dieu qu’ils veulent, ils le cherchent là où il n’est pas, mais ils le cherchent. Entendez-vous comme ils crient dans leur faim et dans leur soif ? Croyez-vous que la femme qu’ils pensent aimer va satisfaire l’ardeur égarée de leurs immenses désirs ? non, non ! Ils le sentent eux-mêmes, elle n’est que le prétexte. L’être aimé, c’est une idée aimée que l’imagination a revêtue de forme humaine, le rêve qui cherche à se réaliser. Ils embellissent l’image entrevue des couleurs qu’ils aiment, des couleurs idéales dont ils veulent illuminer un être réel ; puis le vent s’élève, il emporte la poussière, il éteint le feu : l’homme reste en face d’un phare sans lumière. Son trouble ne s’arrête pas à la personne qui en est l’occasion ; ses croyances mal assises, incertaines et tremblantes comme lui, menacent ruine ; la passion, comme la fondre, a passé par là ; comme la foudre éteinte, elle n’est plus visible que par ses ravages ; tout est anéanti derrière elle. L’homme se remet en marche, il cherche encore, s’égare encore, et la passion use ses forces vives jusqu’à ce qu’elle l’ait entraîné avec elle dans sa dernière mort. L’ulcère n</w:t>
+        <w:t xml:space="preserve"> c’est Dieu qu’ils veulent, ils le cherchent là où il n’est pas, mais ils le cherchent. Entendez-vous comme ils crient dans leur faim et dans leur soif ? Croyez-vous que la femme qu’ils pensent aimer va satisfaire l’ardeur égarée de leurs immenses désirs ? </w:t>
+      </w:r>
+      <w:proofErr w:type="gramStart"/>
+      <w:r>
+        <w:t>non</w:t>
+      </w:r>
+      <w:proofErr w:type="gramEnd"/>
+      <w:r>
+        <w:t>, non ! Ils le sentent eux-mêmes, elle n’est que le prétexte. L’être aimé, c’est une idée aimée que l’imagination a revêtue de forme humaine, le rêve qui cherche à se réaliser. Ils embellissent l’image entrevue des couleurs qu’ils aiment, des couleurs idéales dont ils veulent illuminer un être réel ; puis le vent s’élève, il emporte la poussière, il éteint le feu : l’homme reste en face d’un phare sans lumière. Son trouble ne s’arrête pas à la personne qui en est l’occasion ; ses croyances mal assises, incertaines et tremblantes comme lui, menacent ruine ; la passion, comme la fondre, a passé par là ; comme la foudre éteinte, elle n’est plus visible que par ses ravages ; tout est anéanti derrière elle. L’homme se remet en marche, il cherche encore, s’égare encore, et la passion use ses forces vives jusqu’à ce qu’elle l’ait entraîné avec elle dans sa dernière mort. L’ulcère n</w:t>
       </w:r>
       <w:r>
         <w:t>e périt pas avant que la chair n</w:t>
@@ -295,7 +432,15 @@
         <w:t>dès</w:t>
       </w:r>
       <w:r>
-        <w:t xml:space="preserve"> qu’il l’a regardé : l’infini n’était pas là. Et pourquoi don Juan ne le cherche-t-il pas où il est ? Ah ! c’est qu’il faudrait du courage, et que don Juan est un lâche. Chercher l’infini là où il serait commode de le trouver, voilà la faiblesse ; vous descendez la pente. Le chercher là où il est, voilà la force ; mais il faut se redresser. Don Juan désire au lieu de vouloir ; il n’a ni foi ni force, il manque le bonheur. Quand l’homme comprendra-t-il que le bonheur n’est pas son droit seulement, mais son devoir ?</w:t>
+        <w:t xml:space="preserve"> qu’il l’a regardé : l’infini n’était pas là. Et pourquoi don Juan ne le cherche-t-il pas où il est ? Ah ! </w:t>
+      </w:r>
+      <w:proofErr w:type="gramStart"/>
+      <w:r>
+        <w:t>c’est</w:t>
+      </w:r>
+      <w:proofErr w:type="gramEnd"/>
+      <w:r>
+        <w:t xml:space="preserve"> qu’il faudrait du courage, et que don Juan est un lâche. Chercher l’infini là où il serait commode de le trouver, voilà la faiblesse ; vous descendez la pente. Le chercher là où il est, voilà la force ; mais il faut se redresser. Don Juan désire au lieu de vouloir ; il n’a ni foi ni force, il manque le bonheur. Quand l’homme comprendra-t-il que le bonheur n’est pas son droit seulement, mais son devoir ?</w:t>
       </w:r>
     </w:p>
     <w:p>
@@ -349,13 +494,34 @@
         <w:pStyle w:val="Corpsdetexte"/>
       </w:pPr>
       <w:r>
-        <w:t>Va-t-il au moins poétiser Célimène ? non pas. Lui demandera-t-il ce repos suprême dont nous sommes affamés, et la maudira-t-il après pour la punir de n’être pas infinie ? non</w:t>
-      </w:r>
+        <w:t xml:space="preserve">Va-t-il au moins poétiser Célimène ? </w:t>
+      </w:r>
+      <w:proofErr w:type="gramStart"/>
+      <w:r>
+        <w:t>non</w:t>
+      </w:r>
+      <w:proofErr w:type="gramEnd"/>
+      <w:r>
+        <w:t xml:space="preserve"> pas. Lui demandera-t-il ce repos suprême dont nous sommes affamés, et la maudira-t-il après pour la punir de n’être pas infinie ? </w:t>
+      </w:r>
+      <w:proofErr w:type="gramStart"/>
+      <w:r>
+        <w:t>non</w:t>
+      </w:r>
+      <w:proofErr w:type="gramEnd"/>
       <w:r>
         <w:t>. Il n’exige pas l’impossible, il</w:t>
       </w:r>
       <w:r>
-        <w:t xml:space="preserve"> ne réclame d’elle que les qualités d’une honnête femme, et encore, à la rigueur, il s’en passerait, pourvu que celle qui ne contente pas son amour contentât sa colère et se séparât des hommes. Elle refuse, et, chose admirable ! celui qui a pardonné tant de torts impardonnables s’irrite sérieusement pour la première fois et se détourne pour toujours ! C’est que Célimène a touché l’endroit sensible, et le coup a été sûr. La vraie passion d</w:t>
+        <w:t xml:space="preserve"> ne réclame d’elle que les qualités d’une honnête femme, et encore, à la rigueur, il s’en passerait, pourvu que celle qui ne contente pas son amour contentât sa colère et se séparât des hommes. Elle refuse, et, chose admirable ! </w:t>
+      </w:r>
+      <w:proofErr w:type="gramStart"/>
+      <w:r>
+        <w:t>celui</w:t>
+      </w:r>
+      <w:proofErr w:type="gramEnd"/>
+      <w:r>
+        <w:t xml:space="preserve"> qui a pardonné tant de torts impardonnables s’irrite sérieusement pour la première fois et se détourne pour toujours ! C’est que Célimène a touché l’endroit sensible, et le coup a été sûr. La vraie passion d</w:t>
       </w:r>
       <w:r>
         <w:t>’</w:t>
@@ -369,7 +535,15 @@
         <w:pStyle w:val="Corpsdetexte"/>
       </w:pPr>
       <w:r>
-        <w:t xml:space="preserve">Quand ils entrent tous deux en scène au second acte, que reproche Alceste à Célimène (car il lui reproche toujours quelque chose, c’est une nécessité de sa position) ? Son peu d’affection pour lui ? non : son trop d’affection pour les autres. Alceste ne se repose pas dans </w:t>
+        <w:t xml:space="preserve">Quand ils entrent tous deux en scène au second acte, que reproche Alceste à Célimène (car il lui reproche toujours quelque chose, c’est une nécessité de sa position) ? Son peu d’affection pour lui ? </w:t>
+      </w:r>
+      <w:proofErr w:type="gramStart"/>
+      <w:r>
+        <w:t>non</w:t>
+      </w:r>
+      <w:proofErr w:type="gramEnd"/>
+      <w:r>
+        <w:t xml:space="preserve"> : son trop d’affection pour les autres. Alceste ne se repose pas dans </w:t>
       </w:r>
       <w:r>
         <w:lastRenderedPageBreak/>
@@ -383,7 +557,15 @@
         <w:t>il lui fait des scènes !</w:t>
       </w:r>
       <w:r>
-        <w:t xml:space="preserve"> expression vulgaire et admirable qui trahit la nature des sentiments faux ! Celui qui fuit des scènes a la passion peut-être ; mais l’amour, jamais. L’amour et la passion sont en raison inverse l’un de l’autre. Les irritations, les taquineries naissent d’un essai d’amour avorté. Arrive une visite : Alceste veut sortir ou croit le vouloir, Célimène le retient ; il insiste, elle le renvoie, il reste. Le bruit des pas qu’il entend dans l’escalier l’exaspère, tout homme est son ennemi ; l’amabilité banale de Célimène irrite sans relâche sa rage impuissante. </w:t>
+        <w:t xml:space="preserve"> </w:t>
+      </w:r>
+      <w:proofErr w:type="gramStart"/>
+      <w:r>
+        <w:t>expression</w:t>
+      </w:r>
+      <w:proofErr w:type="gramEnd"/>
+      <w:r>
+        <w:t xml:space="preserve"> vulgaire et admirable qui trahit la nature des sentiments faux ! Celui qui fuit des scènes a la passion peut-être ; mais l’amour, jamais. L’amour et la passion sont en raison inverse l’un de l’autre. Les irritations, les taquineries naissent d’un essai d’amour avorté. Arrive une visite : Alceste veut sortir ou croit le vouloir, Célimène le retient ; il insiste, elle le renvoie, il reste. Le bruit des pas qu’il entend dans l’escalier l’exaspère, tout homme est son ennemi ; l’amabilité banale de Célimène irrite sans relâche sa rage impuissante. </w:t>
       </w:r>
       <w:r>
         <w:rPr>
@@ -444,7 +626,15 @@
         <w:t xml:space="preserve"> </w:t>
       </w:r>
       <w:r>
-        <w:t>Hélas ! du crime affreux dont la honte me suit,</w:t>
+        <w:t xml:space="preserve">Hélas ! </w:t>
+      </w:r>
+      <w:proofErr w:type="gramStart"/>
+      <w:r>
+        <w:t>du</w:t>
+      </w:r>
+      <w:proofErr w:type="gramEnd"/>
+      <w:r>
+        <w:t xml:space="preserve"> crime affreux dont la honte me suit,</w:t>
       </w:r>
     </w:p>
     <w:p>
@@ -532,7 +722,23 @@
         <w:t>,</w:t>
       </w:r>
       <w:r>
-        <w:t xml:space="preserve"> parte d’un cœur désintéressé ? non. Alceste ne s’oublie pas ; Célimène a fait de l’esprit, elle a brillé devant tous après avoir donné des sièges à tous, il veut en punir tout le monde. Un amour d’un autre genre eût peut-être triomphé de ce triomphe ; Alceste en est furieux, et comme il n’ose pas s’en prendre à celle qui a parlé, il se venge sur ceux qui ont entendu. Que souhaite-t-il à Célimène ? tous les malheurs possibles, afin que lui seul tienne lieu de tous et de tout à l’abandonnée. V</w:t>
+        <w:t xml:space="preserve"> parte d’un cœur désintéressé ? </w:t>
+      </w:r>
+      <w:proofErr w:type="gramStart"/>
+      <w:r>
+        <w:t>non</w:t>
+      </w:r>
+      <w:proofErr w:type="gramEnd"/>
+      <w:r>
+        <w:t xml:space="preserve">. Alceste ne s’oublie pas ; Célimène a fait de l’esprit, elle a brillé devant tous après avoir donné des sièges à tous, il veut en punir tout le monde. Un amour d’un autre genre eût peut-être triomphé de ce triomphe ; Alceste en est furieux, et comme il n’ose pas s’en prendre à celle qui a parlé, il se venge sur ceux qui ont entendu. Que souhaite-t-il à Célimène ? </w:t>
+      </w:r>
+      <w:proofErr w:type="gramStart"/>
+      <w:r>
+        <w:t>tous</w:t>
+      </w:r>
+      <w:proofErr w:type="gramEnd"/>
+      <w:r>
+        <w:t xml:space="preserve"> les malheurs possibles, afin que lui seul tienne lieu de tous et de tout à l’abandonnée. V</w:t>
       </w:r>
       <w:r>
         <w:t>oilà la jalousie, voilà le con</w:t>
@@ -610,7 +816,15 @@
       </w:r>
       <w:r>
         <w:lastRenderedPageBreak/>
-        <w:t xml:space="preserve">tous les bruits, épiant tous les pas, interrogeant peut-être les passants. Qui est entré ? qui n’est pas entré ? Je le vois d’ici, tirant sa montre et perdant son temps. Enfin il entre ; il est bien </w:t>
+        <w:t xml:space="preserve">tous les bruits, épiant tous les pas, interrogeant peut-être les passants. Qui est entré ? </w:t>
+      </w:r>
+      <w:proofErr w:type="gramStart"/>
+      <w:r>
+        <w:t>qui</w:t>
+      </w:r>
+      <w:proofErr w:type="gramEnd"/>
+      <w:r>
+        <w:t xml:space="preserve"> n’est pas entré ? Je le vois d’ici, tirant sa montre et perdant son temps. Enfin il entre ; il est bien </w:t>
       </w:r>
       <w:r>
         <w:t>décidé</w:t>
@@ -649,7 +863,15 @@
         <w:t>le juge qui a mis la coupable au</w:t>
       </w:r>
       <w:r>
-        <w:t xml:space="preserve"> défi de se justifier, nous le voyons la supplier de vouloir bien le faire, et celle-ci refuse, et celui-là lui pardonne et la remercie. Oh ! pauvre Alceste !</w:t>
+        <w:t xml:space="preserve"> défi de se justifier, nous le voyons la supplier de vouloir bien le faire, et celle-ci refuse, et celui-là lui pardonne et la remercie. Oh ! </w:t>
+      </w:r>
+      <w:proofErr w:type="gramStart"/>
+      <w:r>
+        <w:t>pauvre</w:t>
+      </w:r>
+      <w:proofErr w:type="gramEnd"/>
+      <w:r>
+        <w:t xml:space="preserve"> Alceste !</w:t>
       </w:r>
     </w:p>
     <w:p>
@@ -850,7 +1072,31 @@
         <w:t xml:space="preserve"> </w:t>
       </w:r>
       <w:r>
-        <w:t>Il ne fait pas non plus le mal pour le plaisir de le faire. Iago mérite ce reproche : il n’a d’autre intérêt au malheur de tous qu’un désir trop vague de vengeance. Tartuffe a toujours un but connu, un intérêt appréciable. Iago touche au démon, Tartuffe reste un homme. Iago est déjà en enfer, Tartuffe est encore de ce monde où l’on n’est guère méchant qu’à force d’être faible. Molière est modéré parce qu’il est fort. Pour nous qui sommes toujours les personnages principaux de nos drames, auteurs et acteurs à la fois, nous entrons dans nos créations, la main étendue, pour maudire ou pour bénir. Partial comme un homme passionné, le poète actuel divinise ce qu’il aime personnellement et maudit ce qui lui déplaît ; Molière regarde en pleurant et ne fait que constater. J’admire profondément dans Alceste cette haute impartialité du poète qui s’est représenté, et s’est représenté ridicule. Se faire le héros d’un poème ou d’un roman, se peindre grand, majestueux, incompris, c’est l’habitude de la médiocrité ; mais se montrer petit, ridicule, bafoué par une misérable, voilà la force. L’artiste a dominé l’homme, l’a vu, l’a jugé, et ne l’a pas vengé. Dans les drames modernes, la victime grandit jusqu’aux nuages pour écraser le bourreau. Célimène reste impunie ; nul cependant ne voudrait être à sa place. Nous respectons Alceste en riant de lui ; nous la méprisons en riant avec elle.</w:t>
+        <w:t xml:space="preserve">Il ne fait pas non plus le mal pour le plaisir de le faire. </w:t>
+      </w:r>
+      <w:proofErr w:type="spellStart"/>
+      <w:r>
+        <w:t>Iago</w:t>
+      </w:r>
+      <w:proofErr w:type="spellEnd"/>
+      <w:r>
+        <w:t xml:space="preserve"> mérite ce reproche : il n’a d’autre intérêt au malheur de tous qu’un désir trop vague de vengeance. Tartuffe a toujours un but connu, un intérêt appréciable. </w:t>
+      </w:r>
+      <w:proofErr w:type="spellStart"/>
+      <w:r>
+        <w:t>Iago</w:t>
+      </w:r>
+      <w:proofErr w:type="spellEnd"/>
+      <w:r>
+        <w:t xml:space="preserve"> touche au démon, Tartuffe reste un homme. </w:t>
+      </w:r>
+      <w:proofErr w:type="spellStart"/>
+      <w:r>
+        <w:t>Iago</w:t>
+      </w:r>
+      <w:proofErr w:type="spellEnd"/>
+      <w:r>
+        <w:t xml:space="preserve"> est déjà en enfer, Tartuffe est encore de ce monde où l’on n’est guère méchant qu’à force d’être faible. Molière est modéré parce qu’il est fort. Pour nous qui sommes toujours les personnages principaux de nos drames, auteurs et acteurs à la fois, nous entrons dans nos créations, la main étendue, pour maudire ou pour bénir. Partial comme un homme passionné, le poète actuel divinise ce qu’il aime personnellement et maudit ce qui lui déplaît ; Molière regarde en pleurant et ne fait que constater. J’admire profondément dans Alceste cette haute impartialité du poète qui s’est représenté, et s’est représenté ridicule. Se faire le héros d’un poème ou d’un roman, se peindre grand, majestueux, incompris, c’est l’habitude de la médiocrité ; mais se montrer petit, ridicule, bafoué par une misérable, voilà la force. L’artiste a dominé l’homme, l’a vu, l’a jugé, et ne l’a pas vengé. Dans les drames modernes, la victime grandit jusqu’aux nuages pour écraser le bourreau. Célimène reste impunie ; nul cependant ne voudrait être à sa place. Nous respectons Alceste en riant de lui ; nous la méprisons en riant avec elle.</w:t>
       </w:r>
     </w:p>
     <w:p>
@@ -877,7 +1123,15 @@
         <w:t>Dépit amoureux</w:t>
       </w:r>
       <w:r>
-        <w:t xml:space="preserve">), j’y entends un mot qui révèle le caractère de ce poète : « Je veux être fâché, » dit Gros-René. Molière, c’est la voix même de la faiblesse humaine ; il ne devait pas croire à l’héroïsme ; la faiblesse n’est pas chez lui un accident dont il se relève, il y demeure ; il commence cl finit par elle, il aboutit à la défaite. Désirez-vous peser les hommes ? écoutez le son que rend dans leur bouche le mot </w:t>
+        <w:t xml:space="preserve">), j’y entends un mot qui révèle le caractère de ce poète : « Je veux être fâché, » dit Gros-René. Molière, c’est la voix même de la faiblesse humaine ; il ne devait pas croire à l’héroïsme ; la faiblesse n’est pas chez lui un accident dont il se relève, il y demeure ; il commence cl finit par elle, il aboutit à la défaite. Désirez-vous peser les hommes ? </w:t>
+      </w:r>
+      <w:proofErr w:type="gramStart"/>
+      <w:r>
+        <w:t>écoutez</w:t>
+      </w:r>
+      <w:proofErr w:type="gramEnd"/>
+      <w:r>
+        <w:t xml:space="preserve"> le son que rend dans leur bouche le mot </w:t>
       </w:r>
       <w:r>
         <w:rPr>
@@ -898,7 +1152,15 @@
         <w:t>je veux</w:t>
       </w:r>
       <w:r>
-        <w:t xml:space="preserve"> signifie dans votre bouche </w:t>
+        <w:t xml:space="preserve"> </w:t>
+      </w:r>
+      <w:proofErr w:type="spellStart"/>
+      <w:r>
+        <w:t>signifie</w:t>
+      </w:r>
+      <w:proofErr w:type="spellEnd"/>
+      <w:r>
+        <w:t xml:space="preserve"> dans votre bouche </w:t>
       </w:r>
       <w:r>
         <w:rPr>
@@ -918,7 +1180,15 @@
         <w:pStyle w:val="Corpsdetexte"/>
       </w:pPr>
       <w:r>
-        <w:t>Molière est-il dramatique ? non. Le drame, c’est l’action. Quelle est, en ce monde, la condition de l’acte ? La lutte, la lutte de la liberté et de la nature. La personne humaine t</w:t>
+        <w:t xml:space="preserve">Molière est-il dramatique ? </w:t>
+      </w:r>
+      <w:proofErr w:type="gramStart"/>
+      <w:r>
+        <w:t>non</w:t>
+      </w:r>
+      <w:proofErr w:type="gramEnd"/>
+      <w:r>
+        <w:t>. Le drame, c’est l’action. Quelle est, en ce monde, la condition de l’acte ? La lutte, la lutte de la liberté et de la nature. La personne humaine t</w:t>
       </w:r>
       <w:r>
         <w:t>end à son but à travers une rout</w:t>
@@ -930,7 +1200,15 @@
         <w:t>dénouement</w:t>
       </w:r>
       <w:r>
-        <w:t>, voilà la victoire ; la victoire est une harmonie achetée. Tragédies et comédies sont régies par la loi unique de l’art, la loi unique de la vie humaine ; la forme diffère, l’essence est une. Que demandons-nous à l’art ? une délivrance.</w:t>
+        <w:t xml:space="preserve">, voilà la victoire ; la victoire est une harmonie achetée. Tragédies et comédies sont régies par la loi unique de l’art, la loi unique de la vie humaine ; la forme diffère, l’essence est une. Que demandons-nous à l’art ? </w:t>
+      </w:r>
+      <w:proofErr w:type="gramStart"/>
+      <w:r>
+        <w:t>une</w:t>
+      </w:r>
+      <w:proofErr w:type="gramEnd"/>
+      <w:r>
+        <w:t xml:space="preserve"> délivrance.</w:t>
       </w:r>
     </w:p>
     <w:p>
@@ -983,7 +1261,15 @@
         <w:pStyle w:val="Corpsdetexte"/>
       </w:pPr>
       <w:r>
-        <w:t xml:space="preserve">Pour lui, l’idéal, c’est le bon sens. Je respecte le bon sens, mais je ne me prosterne pas devant lui. Le bon sens a des pieds, il n’a pas d’ailes ; l’âme humaine est faite pour apercevoir au-dessus de lui des horizons qu’il n’ouvre pas. Toute sa vie, Molière a regardé fixement les </w:t>
+        <w:t xml:space="preserve">Pour lui, l’idéal, c’est le bon sens. Je respecte le bon sens, mais je ne me prosterne pas devant lui. Le bon sens </w:t>
+      </w:r>
+      <w:proofErr w:type="gramStart"/>
+      <w:r>
+        <w:t>a</w:t>
+      </w:r>
+      <w:proofErr w:type="gramEnd"/>
+      <w:r>
+        <w:t xml:space="preserve"> des pieds, il n’a pas d’ailes ; l’âme humaine est faite pour apercevoir au-dessus de lui des horizons qu’il n’ouvre pas. Toute sa vie, Molière a regardé fixement les </w:t>
       </w:r>
       <w:r>
         <w:lastRenderedPageBreak/>
@@ -1022,7 +1308,15 @@
         <w:pStyle w:val="Corpsdetexte"/>
       </w:pPr>
       <w:r>
-        <w:t>Résoudre dans une harmonie supérieure les contradictions qui nous agitent, cette glorieuse vocation de l’art, Molière la méconnue pleinement. Au lieu d’un sourire céleste, c’est un sourire moqueur qu’il nous donne pour adieu ; le rideau tombe, et nous n’avons pas vu l’arc-en-ciel. L’espérance, qu’un grand homme a nommée le caractère même et le signe distinctif de l’espèce humaine sur la terre, l’espérance n’a pas dit un mot.</w:t>
+        <w:t xml:space="preserve">Résoudre dans une harmonie supérieure les contradictions qui nous agitent, cette glorieuse vocation de l’art, Molière la méconnue pleinement. Au lieu d’un sourire céleste, c’est un sourire moqueur qu’il nous donne pour adieu ; le rideau tombe, et nous n’avons pas vu l’arc-en-ciel. L’espérance, qu’un grand homme a </w:t>
+      </w:r>
+      <w:proofErr w:type="spellStart"/>
+      <w:r>
+        <w:t>nommée</w:t>
+      </w:r>
+      <w:proofErr w:type="spellEnd"/>
+      <w:r>
+        <w:t xml:space="preserve"> le caractère même et le signe distinctif de l’espèce humaine sur la terre, l’espérance n’a pas dit un mot.</w:t>
       </w:r>
     </w:p>
     <w:p>
